--- a/Summary.docx
+++ b/Summary.docx
@@ -88,31 +88,7 @@
           <w:sz w:val="24"/>
           <w:szCs w:val="24"/>
         </w:rPr>
-        <w:t>The Lead Scoring analysis is</w:t>
-      </w:r>
-      <w:r>
-        <w:rPr>
-          <w:rFonts w:ascii="Cambria" w:hAnsi="Cambria" w:cstheme="minorHAnsi"/>
-          <w:sz w:val="24"/>
-          <w:szCs w:val="24"/>
-        </w:rPr>
-        <w:t xml:space="preserve"> </w:t>
-      </w:r>
-      <w:r>
-        <w:rPr>
-          <w:rFonts w:ascii="Cambria" w:hAnsi="Cambria" w:cstheme="minorHAnsi"/>
-          <w:sz w:val="24"/>
-          <w:szCs w:val="24"/>
-        </w:rPr>
-        <w:t>in alignment with</w:t>
-      </w:r>
-      <w:r>
-        <w:rPr>
-          <w:rFonts w:ascii="Cambria" w:hAnsi="Cambria" w:cstheme="minorHAnsi"/>
-          <w:sz w:val="24"/>
-          <w:szCs w:val="24"/>
-        </w:rPr>
-        <w:t xml:space="preserve"> </w:t>
+        <w:t xml:space="preserve">The Lead Scoring analysis is in alignment with </w:t>
       </w:r>
       <w:r>
         <w:rPr>
@@ -121,182 +97,45 @@
           <w:szCs w:val="24"/>
           <w:u w:val="single"/>
         </w:rPr>
-        <w:t>X Education</w:t>
-      </w:r>
-      <w:r>
-        <w:rPr>
-          <w:rFonts w:ascii="Cambria" w:hAnsi="Cambria" w:cstheme="minorHAnsi"/>
-          <w:sz w:val="24"/>
-          <w:szCs w:val="24"/>
-          <w:u w:val="single"/>
-        </w:rPr>
-        <w:t>’s</w:t>
-      </w:r>
-      <w:r>
-        <w:rPr>
-          <w:rFonts w:ascii="Cambria" w:hAnsi="Cambria" w:cstheme="minorHAnsi"/>
-          <w:sz w:val="24"/>
-          <w:szCs w:val="24"/>
-        </w:rPr>
-        <w:t xml:space="preserve"> requirement</w:t>
-      </w:r>
-      <w:r>
-        <w:rPr>
-          <w:rFonts w:ascii="Cambria" w:hAnsi="Cambria" w:cstheme="minorHAnsi"/>
-          <w:sz w:val="24"/>
-          <w:szCs w:val="24"/>
-        </w:rPr>
-        <w:t xml:space="preserve"> and </w:t>
-      </w:r>
-      <w:r>
-        <w:rPr>
-          <w:rFonts w:ascii="Cambria" w:hAnsi="Cambria" w:cstheme="minorHAnsi"/>
-          <w:sz w:val="24"/>
-          <w:szCs w:val="24"/>
-        </w:rPr>
-        <w:t>the</w:t>
-      </w:r>
-      <w:r>
-        <w:rPr>
-          <w:rFonts w:ascii="Cambria" w:hAnsi="Cambria" w:cstheme="minorHAnsi"/>
-          <w:sz w:val="24"/>
-          <w:szCs w:val="24"/>
-        </w:rPr>
-        <w:t xml:space="preserve"> objective was to </w:t>
-      </w:r>
-      <w:r>
-        <w:rPr>
-          <w:rFonts w:ascii="Cambria" w:hAnsi="Cambria" w:cstheme="minorHAnsi"/>
-          <w:sz w:val="24"/>
-          <w:szCs w:val="24"/>
-        </w:rPr>
-        <w:t>find</w:t>
-      </w:r>
-      <w:r>
-        <w:rPr>
-          <w:rFonts w:ascii="Cambria" w:hAnsi="Cambria" w:cstheme="minorHAnsi"/>
-          <w:sz w:val="24"/>
-          <w:szCs w:val="24"/>
-        </w:rPr>
-        <w:t xml:space="preserve"> out which attributes lead to get more industry professionals to join their courses. The data </w:t>
-      </w:r>
-      <w:r>
-        <w:rPr>
-          <w:rFonts w:ascii="Cambria" w:hAnsi="Cambria" w:cstheme="minorHAnsi"/>
-          <w:sz w:val="24"/>
-          <w:szCs w:val="24"/>
-        </w:rPr>
-        <w:t>used</w:t>
-      </w:r>
-      <w:r>
-        <w:rPr>
-          <w:rFonts w:ascii="Cambria" w:hAnsi="Cambria" w:cstheme="minorHAnsi"/>
-          <w:sz w:val="24"/>
-          <w:szCs w:val="24"/>
-        </w:rPr>
-        <w:t xml:space="preserve"> </w:t>
-      </w:r>
-      <w:r>
-        <w:rPr>
-          <w:rFonts w:ascii="Cambria" w:hAnsi="Cambria" w:cstheme="minorHAnsi"/>
-          <w:sz w:val="24"/>
-          <w:szCs w:val="24"/>
-        </w:rPr>
-        <w:t>is</w:t>
-      </w:r>
-      <w:r>
-        <w:rPr>
-          <w:rFonts w:ascii="Cambria" w:hAnsi="Cambria" w:cstheme="minorHAnsi"/>
-          <w:sz w:val="24"/>
-          <w:szCs w:val="24"/>
-        </w:rPr>
-        <w:t xml:space="preserve"> historical which g</w:t>
-      </w:r>
-      <w:r>
-        <w:rPr>
-          <w:rFonts w:ascii="Cambria" w:hAnsi="Cambria" w:cstheme="minorHAnsi"/>
-          <w:sz w:val="24"/>
-          <w:szCs w:val="24"/>
-        </w:rPr>
-        <w:t>ives</w:t>
-      </w:r>
-      <w:r>
-        <w:rPr>
-          <w:rFonts w:ascii="Cambria" w:hAnsi="Cambria" w:cstheme="minorHAnsi"/>
-          <w:sz w:val="24"/>
-          <w:szCs w:val="24"/>
-        </w:rPr>
-        <w:t xml:space="preserve"> a lot of information about the customers, </w:t>
-      </w:r>
-      <w:r>
-        <w:rPr>
-          <w:rFonts w:ascii="Cambria" w:hAnsi="Cambria" w:cstheme="minorHAnsi"/>
-          <w:sz w:val="24"/>
-          <w:szCs w:val="24"/>
-        </w:rPr>
-        <w:t>their</w:t>
-      </w:r>
-      <w:r>
-        <w:rPr>
-          <w:rFonts w:ascii="Cambria" w:hAnsi="Cambria" w:cstheme="minorHAnsi"/>
-          <w:sz w:val="24"/>
-          <w:szCs w:val="24"/>
-        </w:rPr>
-        <w:t xml:space="preserve"> </w:t>
-      </w:r>
-      <w:r>
-        <w:rPr>
-          <w:rFonts w:ascii="Cambria" w:hAnsi="Cambria" w:cstheme="minorHAnsi"/>
-          <w:sz w:val="24"/>
-          <w:szCs w:val="24"/>
-        </w:rPr>
-        <w:t>behaviour,</w:t>
-      </w:r>
-      <w:r>
-        <w:rPr>
-          <w:rFonts w:ascii="Cambria" w:hAnsi="Cambria" w:cstheme="minorHAnsi"/>
-          <w:sz w:val="24"/>
-          <w:szCs w:val="24"/>
-        </w:rPr>
-        <w:t xml:space="preserve"> and conversions.</w:t>
-      </w:r>
-    </w:p>
-    <w:p>
-      <w:pPr>
-        <w:spacing w:after="0" w:line="240" w:lineRule="auto"/>
-        <w:jc w:val="both"/>
-        <w:rPr>
-          <w:rFonts w:ascii="Cambria" w:hAnsi="Cambria" w:cstheme="minorHAnsi"/>
-          <w:sz w:val="24"/>
-          <w:szCs w:val="24"/>
-        </w:rPr>
-      </w:pPr>
-    </w:p>
-    <w:p>
-      <w:pPr>
-        <w:spacing w:after="0" w:line="240" w:lineRule="auto"/>
-        <w:jc w:val="both"/>
-        <w:rPr>
-          <w:rFonts w:ascii="Cambria" w:hAnsi="Cambria" w:cstheme="minorHAnsi"/>
-          <w:sz w:val="24"/>
-          <w:szCs w:val="24"/>
-        </w:rPr>
-      </w:pPr>
-      <w:r>
-        <w:rPr>
-          <w:rFonts w:ascii="Cambria" w:hAnsi="Cambria" w:cstheme="minorHAnsi"/>
-          <w:sz w:val="24"/>
-          <w:szCs w:val="24"/>
-        </w:rPr>
-        <w:t xml:space="preserve">Below mentioned are the steps used to perform the </w:t>
-      </w:r>
-      <w:r>
-        <w:rPr>
-          <w:rFonts w:ascii="Cambria" w:hAnsi="Cambria" w:cstheme="minorHAnsi"/>
-          <w:sz w:val="24"/>
-          <w:szCs w:val="24"/>
-        </w:rPr>
-        <w:t>analysis:</w:t>
+        <w:t>X Education’s</w:t>
+      </w:r>
+      <w:r>
+        <w:rPr>
+          <w:rFonts w:ascii="Cambria" w:hAnsi="Cambria" w:cstheme="minorHAnsi"/>
+          <w:sz w:val="24"/>
+          <w:szCs w:val="24"/>
+        </w:rPr>
+        <w:t xml:space="preserve"> requirement and the objective was to find out which attributes lead to get more industry professionals to join their courses. The data used is historical which gives a lot of information about the customers, their behaviour, and conversions.</w:t>
+      </w:r>
+    </w:p>
+    <w:p>
+      <w:pPr>
+        <w:spacing w:after="0" w:line="240" w:lineRule="auto"/>
+        <w:jc w:val="both"/>
+        <w:rPr>
+          <w:rFonts w:ascii="Cambria" w:hAnsi="Cambria" w:cstheme="minorHAnsi"/>
+          <w:sz w:val="24"/>
+          <w:szCs w:val="24"/>
+        </w:rPr>
+      </w:pPr>
+    </w:p>
+    <w:p>
+      <w:pPr>
+        <w:spacing w:after="0" w:line="240" w:lineRule="auto"/>
+        <w:jc w:val="both"/>
+        <w:rPr>
+          <w:rFonts w:ascii="Cambria" w:hAnsi="Cambria" w:cstheme="minorHAnsi"/>
+          <w:sz w:val="24"/>
+          <w:szCs w:val="24"/>
+        </w:rPr>
+      </w:pPr>
+      <w:r>
+        <w:rPr>
+          <w:rFonts w:ascii="Cambria" w:hAnsi="Cambria" w:cstheme="minorHAnsi"/>
+          <w:sz w:val="24"/>
+          <w:szCs w:val="24"/>
+        </w:rPr>
+        <w:t>Below mentioned are the steps used to perform the analysis:</w:t>
       </w:r>
     </w:p>
     <w:p>
@@ -373,47 +212,7 @@
           <w:sz w:val="24"/>
           <w:szCs w:val="24"/>
         </w:rPr>
-        <w:t xml:space="preserve">Treating NULL values: </w:t>
-      </w:r>
-      <w:r>
-        <w:rPr>
-          <w:rFonts w:ascii="Cambria" w:hAnsi="Cambria" w:cstheme="minorHAnsi"/>
-          <w:sz w:val="24"/>
-          <w:szCs w:val="24"/>
-        </w:rPr>
-        <w:t xml:space="preserve">The most important step of data cleaning is </w:t>
-      </w:r>
-      <w:r>
-        <w:rPr>
-          <w:rFonts w:ascii="Cambria" w:hAnsi="Cambria" w:cstheme="minorHAnsi"/>
-          <w:sz w:val="24"/>
-          <w:szCs w:val="24"/>
-        </w:rPr>
-        <w:t>finding</w:t>
-      </w:r>
-      <w:r>
-        <w:rPr>
-          <w:rFonts w:ascii="Cambria" w:hAnsi="Cambria" w:cstheme="minorHAnsi"/>
-          <w:sz w:val="24"/>
-          <w:szCs w:val="24"/>
-        </w:rPr>
-        <w:t xml:space="preserve"> NULL values and imputing them, </w:t>
-      </w:r>
-      <w:r>
-        <w:rPr>
-          <w:rFonts w:ascii="Cambria" w:hAnsi="Cambria" w:cstheme="minorHAnsi"/>
-          <w:sz w:val="24"/>
-          <w:szCs w:val="24"/>
-        </w:rPr>
-        <w:t xml:space="preserve">or dropping them, </w:t>
-      </w:r>
-      <w:r>
-        <w:rPr>
-          <w:rFonts w:ascii="Cambria" w:hAnsi="Cambria" w:cstheme="minorHAnsi"/>
-          <w:sz w:val="24"/>
-          <w:szCs w:val="24"/>
-        </w:rPr>
-        <w:t>the same has been applied on the provided data set.</w:t>
+        <w:t>Treating NULL values: The most important step of data cleaning is finding NULL values and imputing them, or dropping them, the same has been applied on the provided data set.</w:t>
       </w:r>
     </w:p>
     <w:p>
@@ -437,23 +236,7 @@
           <w:sz w:val="24"/>
           <w:szCs w:val="24"/>
         </w:rPr>
-        <w:t xml:space="preserve">The next step </w:t>
-      </w:r>
-      <w:r>
-        <w:rPr>
-          <w:rFonts w:ascii="Cambria" w:hAnsi="Cambria" w:cstheme="minorHAnsi"/>
-          <w:sz w:val="24"/>
-          <w:szCs w:val="24"/>
-        </w:rPr>
-        <w:t>taken was</w:t>
-      </w:r>
-      <w:r>
-        <w:rPr>
-          <w:rFonts w:ascii="Cambria" w:hAnsi="Cambria" w:cstheme="minorHAnsi"/>
-          <w:sz w:val="24"/>
-          <w:szCs w:val="24"/>
-        </w:rPr>
-        <w:t xml:space="preserve"> to understand the business description behind each column and drop if any unnecessary columns</w:t>
+        <w:t>The next step taken was to understand the business description behind each column and drop if any unnecessary columns</w:t>
       </w:r>
     </w:p>
     <w:p>
@@ -477,23 +260,7 @@
           <w:sz w:val="24"/>
           <w:szCs w:val="24"/>
         </w:rPr>
-        <w:t xml:space="preserve">Categorical data with high level of </w:t>
-      </w:r>
-      <w:r>
-        <w:rPr>
-          <w:rFonts w:ascii="Cambria" w:hAnsi="Cambria" w:cstheme="minorHAnsi"/>
-          <w:sz w:val="24"/>
-          <w:szCs w:val="24"/>
-        </w:rPr>
-        <w:t>distinct</w:t>
-      </w:r>
-      <w:r>
-        <w:rPr>
-          <w:rFonts w:ascii="Cambria" w:hAnsi="Cambria" w:cstheme="minorHAnsi"/>
-          <w:sz w:val="24"/>
-          <w:szCs w:val="24"/>
-        </w:rPr>
-        <w:t xml:space="preserve"> values were grouped together</w:t>
+        <w:t>Categorical data with high level of distinct values were grouped together</w:t>
       </w:r>
     </w:p>
     <w:p>
@@ -588,33 +355,15 @@
           <w:szCs w:val="24"/>
           <w:shd w:val="clear" w:color="auto" w:fill="FFFFFF"/>
         </w:rPr>
-        <w:t>analyse</w:t>
-      </w:r>
-      <w:r>
-        <w:rPr>
-          <w:rFonts w:ascii="Cambria" w:hAnsi="Cambria" w:cs="Arial"/>
-          <w:spacing w:val="2"/>
-          <w:sz w:val="24"/>
-          <w:szCs w:val="24"/>
-          <w:shd w:val="clear" w:color="auto" w:fill="FFFFFF"/>
-        </w:rPr>
-        <w:t xml:space="preserve"> the data using visual techniques</w:t>
-      </w:r>
-      <w:r>
-        <w:rPr>
-          <w:rFonts w:ascii="Cambria" w:hAnsi="Cambria" w:cstheme="minorHAnsi"/>
-          <w:sz w:val="24"/>
-          <w:szCs w:val="24"/>
-        </w:rPr>
-        <w:t xml:space="preserve"> </w:t>
-      </w:r>
-      <w:r>
-        <w:rPr>
-          <w:rFonts w:ascii="Cambria" w:hAnsi="Cambria" w:cstheme="minorHAnsi"/>
-          <w:sz w:val="24"/>
-          <w:szCs w:val="24"/>
-        </w:rPr>
-        <w:t>and how they react to target field (Converted).</w:t>
+        <w:t>analyse the data using visual techniques</w:t>
+      </w:r>
+      <w:r>
+        <w:rPr>
+          <w:rFonts w:ascii="Cambria" w:hAnsi="Cambria" w:cstheme="minorHAnsi"/>
+          <w:sz w:val="24"/>
+          <w:szCs w:val="24"/>
+        </w:rPr>
+        <w:t xml:space="preserve"> and how they react to target field (Converted).</w:t>
       </w:r>
       <w:r>
         <w:rPr>
@@ -947,7 +696,25 @@
           <w:sz w:val="24"/>
           <w:szCs w:val="24"/>
         </w:rPr>
-        <w:t xml:space="preserve"> Direct traffic and reference</w:t>
+        <w:t xml:space="preserve"> Direct </w:t>
+      </w:r>
+      <w:proofErr w:type="gramStart"/>
+      <w:r>
+        <w:rPr>
+          <w:rFonts w:ascii="Cambria" w:hAnsi="Cambria" w:cstheme="minorHAnsi"/>
+          <w:sz w:val="24"/>
+          <w:szCs w:val="24"/>
+        </w:rPr>
+        <w:t>traffic</w:t>
+      </w:r>
+      <w:proofErr w:type="gramEnd"/>
+      <w:r>
+        <w:rPr>
+          <w:rFonts w:ascii="Cambria" w:hAnsi="Cambria" w:cstheme="minorHAnsi"/>
+          <w:sz w:val="24"/>
+          <w:szCs w:val="24"/>
+        </w:rPr>
+        <w:t xml:space="preserve"> and reference</w:t>
       </w:r>
     </w:p>
     <w:p>
@@ -973,6 +740,7 @@
         </w:rPr>
         <w:t xml:space="preserve">Leads </w:t>
       </w:r>
+      <w:proofErr w:type="gramStart"/>
       <w:r>
         <w:rPr>
           <w:rFonts w:ascii="Cambria" w:hAnsi="Cambria" w:cstheme="minorHAnsi"/>
@@ -981,6 +749,7 @@
         </w:rPr>
         <w:t>don’t</w:t>
       </w:r>
+      <w:proofErr w:type="gramEnd"/>
       <w:r>
         <w:rPr>
           <w:rFonts w:ascii="Cambria" w:hAnsi="Cambria" w:cstheme="minorHAnsi"/>
@@ -1035,7 +804,25 @@
           <w:sz w:val="24"/>
           <w:szCs w:val="24"/>
         </w:rPr>
-        <w:t xml:space="preserve">Most leads didn't see any adds in </w:t>
+        <w:t xml:space="preserve">Most leads </w:t>
+      </w:r>
+      <w:proofErr w:type="gramStart"/>
+      <w:r>
+        <w:rPr>
+          <w:rFonts w:ascii="Cambria" w:hAnsi="Cambria" w:cstheme="minorHAnsi"/>
+          <w:sz w:val="24"/>
+          <w:szCs w:val="24"/>
+        </w:rPr>
+        <w:t>didn't</w:t>
+      </w:r>
+      <w:proofErr w:type="gramEnd"/>
+      <w:r>
+        <w:rPr>
+          <w:rFonts w:ascii="Cambria" w:hAnsi="Cambria" w:cstheme="minorHAnsi"/>
+          <w:sz w:val="24"/>
+          <w:szCs w:val="24"/>
+        </w:rPr>
+        <w:t xml:space="preserve"> see any adds in </w:t>
       </w:r>
       <w:r>
         <w:rPr>
@@ -1557,7 +1344,7 @@
           <w:szCs w:val="24"/>
           <w:u w:val="single"/>
         </w:rPr>
-        <w:t>Train:</w:t>
+        <w:t>Train set:</w:t>
       </w:r>
     </w:p>
     <w:p>
@@ -1577,7 +1364,7 @@
           <w:sz w:val="24"/>
           <w:szCs w:val="24"/>
         </w:rPr>
-        <w:t xml:space="preserve">    Accuracy:0.8620902906617193</w:t>
+        <w:t>Accuracy: 0.8684291898577613</w:t>
       </w:r>
     </w:p>
     <w:p>
@@ -1597,7 +1384,7 @@
           <w:sz w:val="24"/>
           <w:szCs w:val="24"/>
         </w:rPr>
-        <w:t xml:space="preserve">    Sensitivity:0.7827476038338658</w:t>
+        <w:t>Sensitivity: 0.789093825180433</w:t>
       </w:r>
     </w:p>
     <w:p>
@@ -1617,7 +1404,7 @@
           <w:sz w:val="24"/>
           <w:szCs w:val="24"/>
         </w:rPr>
-        <w:t xml:space="preserve">    Specificity:0.9122098890010091</w:t>
+        <w:t>Specificity: 0.9182184197282335</w:t>
       </w:r>
     </w:p>
     <w:p>
@@ -1651,7 +1438,7 @@
           <w:szCs w:val="24"/>
           <w:u w:val="single"/>
         </w:rPr>
-        <w:t>Test:</w:t>
+        <w:t>Test set:</w:t>
       </w:r>
     </w:p>
     <w:p>
@@ -1671,7 +1458,7 @@
           <w:sz w:val="24"/>
           <w:szCs w:val="24"/>
         </w:rPr>
-        <w:t xml:space="preserve">    Accuracy:0.8647186147186147</w:t>
+        <w:t>Accuracy: 0.8538961038961039</w:t>
       </w:r>
     </w:p>
     <w:p>
@@ -1691,7 +1478,7 @@
           <w:sz w:val="24"/>
           <w:szCs w:val="24"/>
         </w:rPr>
-        <w:t xml:space="preserve">    Sensitivity:0.7956480605487228</w:t>
+        <w:t>Sensitivity:0.7741330834114339</w:t>
       </w:r>
     </w:p>
     <w:p>
@@ -1711,12 +1498,13 @@
           <w:sz w:val="24"/>
           <w:szCs w:val="24"/>
         </w:rPr>
-        <w:t xml:space="preserve">    Specificity:0.9072886297376094</w:t>
-      </w:r>
-    </w:p>
-    <w:p>
-      <w:pPr>
-        <w:spacing w:after="0" w:line="240" w:lineRule="auto"/>
+        <w:t>Specificity:0.9038123167155425</w:t>
+      </w:r>
+    </w:p>
+    <w:p>
+      <w:pPr>
+        <w:spacing w:after="0" w:line="240" w:lineRule="auto"/>
+        <w:ind w:left="720"/>
         <w:jc w:val="both"/>
         <w:rPr>
           <w:rFonts w:ascii="Cambria" w:hAnsi="Cambria" w:cstheme="minorHAnsi"/>
@@ -1939,7 +1727,25 @@
           <w:sz w:val="24"/>
           <w:szCs w:val="24"/>
         </w:rPr>
-        <w:t xml:space="preserve"> Direct traffic and reference</w:t>
+        <w:t xml:space="preserve"> Direct </w:t>
+      </w:r>
+      <w:proofErr w:type="gramStart"/>
+      <w:r>
+        <w:rPr>
+          <w:rFonts w:ascii="Cambria" w:hAnsi="Cambria" w:cstheme="minorHAnsi"/>
+          <w:sz w:val="24"/>
+          <w:szCs w:val="24"/>
+        </w:rPr>
+        <w:t>traffic</w:t>
+      </w:r>
+      <w:proofErr w:type="gramEnd"/>
+      <w:r>
+        <w:rPr>
+          <w:rFonts w:ascii="Cambria" w:hAnsi="Cambria" w:cstheme="minorHAnsi"/>
+          <w:sz w:val="24"/>
+          <w:szCs w:val="24"/>
+        </w:rPr>
+        <w:t xml:space="preserve"> and reference</w:t>
       </w:r>
     </w:p>
     <w:p>
@@ -1965,6 +1771,7 @@
         </w:rPr>
         <w:t xml:space="preserve">Leads </w:t>
       </w:r>
+      <w:proofErr w:type="gramStart"/>
       <w:r>
         <w:rPr>
           <w:rFonts w:ascii="Cambria" w:hAnsi="Cambria" w:cstheme="minorHAnsi"/>
@@ -1973,6 +1780,7 @@
         </w:rPr>
         <w:t>don’t</w:t>
       </w:r>
+      <w:proofErr w:type="gramEnd"/>
       <w:r>
         <w:rPr>
           <w:rFonts w:ascii="Cambria" w:hAnsi="Cambria" w:cstheme="minorHAnsi"/>
@@ -2043,7 +1851,25 @@
           <w:sz w:val="24"/>
           <w:szCs w:val="24"/>
         </w:rPr>
-        <w:t xml:space="preserve"> magazine , Education forum, </w:t>
+        <w:t xml:space="preserve"> </w:t>
+      </w:r>
+      <w:proofErr w:type="gramStart"/>
+      <w:r>
+        <w:rPr>
+          <w:rFonts w:ascii="Cambria" w:hAnsi="Cambria" w:cstheme="minorHAnsi"/>
+          <w:sz w:val="24"/>
+          <w:szCs w:val="24"/>
+        </w:rPr>
+        <w:t>magazine ,</w:t>
+      </w:r>
+      <w:proofErr w:type="gramEnd"/>
+      <w:r>
+        <w:rPr>
+          <w:rFonts w:ascii="Cambria" w:hAnsi="Cambria" w:cstheme="minorHAnsi"/>
+          <w:sz w:val="24"/>
+          <w:szCs w:val="24"/>
+        </w:rPr>
+        <w:t xml:space="preserve"> Education forum, </w:t>
       </w:r>
       <w:r>
         <w:rPr>
